--- a/Project Documentation.docx
+++ b/Project Documentation.docx
@@ -1336,28 +1336,12 @@
         </w:rPr>
         <w:tab/>
       </w:r>
-      <w:proofErr w:type="spellStart"/>
-      <w:r>
-        <w:rPr>
-          <w:rFonts w:ascii="Fira Code" w:hAnsi="Fira Code" w:cs="Fira Code"/>
-        </w:rPr>
-        <w:t>Abarre</w:t>
-      </w:r>
-      <w:proofErr w:type="spellEnd"/>
-      <w:r>
-        <w:rPr>
-          <w:rFonts w:ascii="Fira Code" w:hAnsi="Fira Code" w:cs="Fira Code"/>
-        </w:rPr>
-        <w:t xml:space="preserve">, </w:t>
-      </w:r>
-      <w:proofErr w:type="spellStart"/>
-      <w:r>
-        <w:rPr>
-          <w:rFonts w:ascii="Fira Code" w:hAnsi="Fira Code" w:cs="Fira Code"/>
-        </w:rPr>
-        <w:t>Jeo</w:t>
-      </w:r>
-      <w:proofErr w:type="spellEnd"/>
+      <w:r>
+        <w:rPr>
+          <w:rFonts w:ascii="Fira Code" w:hAnsi="Fira Code" w:cs="Fira Code"/>
+        </w:rPr>
+        <w:t>Abarre, Jeo</w:t>
+      </w:r>
     </w:p>
     <w:p>
       <w:pPr>
@@ -1372,20 +1356,7 @@
           <w:rFonts w:ascii="Fira Code" w:hAnsi="Fira Code" w:cs="Fira Code"/>
         </w:rPr>
         <w:tab/>
-      </w:r>
-      <w:proofErr w:type="spellStart"/>
-      <w:r>
-        <w:rPr>
-          <w:rFonts w:ascii="Fira Code" w:hAnsi="Fira Code" w:cs="Fira Code"/>
-        </w:rPr>
-        <w:t>Sinalubong</w:t>
-      </w:r>
-      <w:proofErr w:type="spellEnd"/>
-      <w:r>
-        <w:rPr>
-          <w:rFonts w:ascii="Fira Code" w:hAnsi="Fira Code" w:cs="Fira Code"/>
-        </w:rPr>
-        <w:t>, Sean Matthew</w:t>
+        <w:t>Sinalubong, Sean Matthew</w:t>
       </w:r>
     </w:p>
     <w:p>
@@ -1421,20 +1392,7 @@
           <w:rFonts w:ascii="Fira Code" w:hAnsi="Fira Code" w:cs="Fira Code"/>
         </w:rPr>
         <w:tab/>
-      </w:r>
-      <w:proofErr w:type="spellStart"/>
-      <w:r>
-        <w:rPr>
-          <w:rFonts w:ascii="Fira Code" w:hAnsi="Fira Code" w:cs="Fira Code"/>
-        </w:rPr>
-        <w:t>Sinalubong</w:t>
-      </w:r>
-      <w:proofErr w:type="spellEnd"/>
-      <w:r>
-        <w:rPr>
-          <w:rFonts w:ascii="Fira Code" w:hAnsi="Fira Code" w:cs="Fira Code"/>
-        </w:rPr>
-        <w:t>, Sean Matthew</w:t>
+        <w:t>Sinalubong, Sean Matthew</w:t>
       </w:r>
     </w:p>
     <w:p>
@@ -1470,11 +1428,6 @@
           <w:rFonts w:ascii="Fira Code" w:hAnsi="Fira Code" w:cs="Fira Code"/>
         </w:rPr>
         <w:tab/>
-      </w:r>
-      <w:r>
-        <w:rPr>
-          <w:rFonts w:ascii="Fira Code" w:hAnsi="Fira Code" w:cs="Fira Code"/>
-        </w:rPr>
         <w:t>Cruz, Jan Miles</w:t>
       </w:r>
     </w:p>
@@ -1511,29 +1464,8 @@
           <w:rFonts w:ascii="Fira Code" w:hAnsi="Fira Code" w:cs="Fira Code"/>
         </w:rPr>
         <w:tab/>
-      </w:r>
-      <w:proofErr w:type="spellStart"/>
-      <w:r>
-        <w:rPr>
-          <w:rFonts w:ascii="Fira Code" w:hAnsi="Fira Code" w:cs="Fira Code"/>
-        </w:rPr>
-        <w:t>Gani</w:t>
-      </w:r>
-      <w:proofErr w:type="spellEnd"/>
-      <w:r>
-        <w:rPr>
-          <w:rFonts w:ascii="Fira Code" w:hAnsi="Fira Code" w:cs="Fira Code"/>
-        </w:rPr>
-        <w:t xml:space="preserve">, </w:t>
-      </w:r>
-      <w:proofErr w:type="spellStart"/>
-      <w:r>
-        <w:rPr>
-          <w:rFonts w:ascii="Fira Code" w:hAnsi="Fira Code" w:cs="Fira Code"/>
-        </w:rPr>
-        <w:t>Zaimmon</w:t>
-      </w:r>
-      <w:proofErr w:type="spellEnd"/>
+        <w:t>Gani, Zaimmon</w:t>
+      </w:r>
     </w:p>
     <w:p>
       <w:pPr>
@@ -1548,20 +1480,7 @@
           <w:rFonts w:ascii="Fira Code" w:hAnsi="Fira Code" w:cs="Fira Code"/>
         </w:rPr>
         <w:tab/>
-      </w:r>
-      <w:proofErr w:type="spellStart"/>
-      <w:r>
-        <w:rPr>
-          <w:rFonts w:ascii="Fira Code" w:hAnsi="Fira Code" w:cs="Fira Code"/>
-        </w:rPr>
-        <w:t>Yim</w:t>
-      </w:r>
-      <w:proofErr w:type="spellEnd"/>
-      <w:r>
-        <w:rPr>
-          <w:rFonts w:ascii="Fira Code" w:hAnsi="Fira Code" w:cs="Fira Code"/>
-        </w:rPr>
-        <w:t>, Gwyneth Ann Marie</w:t>
+        <w:t>Yim, Gwyneth Ann Marie</w:t>
       </w:r>
     </w:p>
     <w:p>
@@ -1597,20 +1516,7 @@
           <w:rFonts w:ascii="Fira Code" w:hAnsi="Fira Code" w:cs="Fira Code"/>
         </w:rPr>
         <w:tab/>
-      </w:r>
-      <w:proofErr w:type="spellStart"/>
-      <w:r>
-        <w:rPr>
-          <w:rFonts w:ascii="Fira Code" w:hAnsi="Fira Code" w:cs="Fira Code"/>
-        </w:rPr>
-        <w:t>Brigola</w:t>
-      </w:r>
-      <w:proofErr w:type="spellEnd"/>
-      <w:r>
-        <w:rPr>
-          <w:rFonts w:ascii="Fira Code" w:hAnsi="Fira Code" w:cs="Fira Code"/>
-        </w:rPr>
-        <w:t>, Jaycee</w:t>
+        <w:t>Brigola, Jaycee</w:t>
       </w:r>
     </w:p>
     <w:p>
@@ -1626,34 +1532,7 @@
           <w:rFonts w:ascii="Fira Code" w:hAnsi="Fira Code" w:cs="Fira Code"/>
         </w:rPr>
         <w:tab/>
-      </w:r>
-      <w:proofErr w:type="spellStart"/>
-      <w:r>
-        <w:rPr>
-          <w:rFonts w:ascii="Fira Code" w:hAnsi="Fira Code" w:cs="Fira Code"/>
-        </w:rPr>
-        <w:t>Vedasto</w:t>
-      </w:r>
-      <w:proofErr w:type="spellEnd"/>
-      <w:r>
-        <w:rPr>
-          <w:rFonts w:ascii="Fira Code" w:hAnsi="Fira Code" w:cs="Fira Code"/>
-        </w:rPr>
-        <w:t xml:space="preserve">, </w:t>
-      </w:r>
-      <w:proofErr w:type="spellStart"/>
-      <w:r>
-        <w:rPr>
-          <w:rFonts w:ascii="Fira Code" w:hAnsi="Fira Code" w:cs="Fira Code"/>
-        </w:rPr>
-        <w:t>Micole</w:t>
-      </w:r>
-      <w:proofErr w:type="spellEnd"/>
-      <w:r>
-        <w:rPr>
-          <w:rFonts w:ascii="Fira Code" w:hAnsi="Fira Code" w:cs="Fira Code"/>
-        </w:rPr>
-        <w:t xml:space="preserve"> Aaron</w:t>
+        <w:t>Vedasto, Micole Aaron</w:t>
       </w:r>
     </w:p>
     <w:p>
@@ -1839,6 +1718,7 @@
       <w:r>
         <w:rPr>
           <w:rFonts w:ascii="Fira Code" w:hAnsi="Fira Code" w:cs="Fira Code"/>
+          <w:noProof/>
         </w:rPr>
         <w:drawing>
           <wp:inline distT="0" distB="0" distL="0" distR="0" wp14:anchorId="26B74963" wp14:editId="0742E456">
@@ -2011,13 +1891,7 @@
         <w:rPr>
           <w:rFonts w:ascii="Fira Code" w:hAnsi="Fira Code" w:cs="Fira Code"/>
         </w:rPr>
-        <w:t xml:space="preserve"> </w:t>
-      </w:r>
-      <w:r>
-        <w:rPr>
-          <w:rFonts w:ascii="Fira Code" w:hAnsi="Fira Code" w:cs="Fira Code"/>
-        </w:rPr>
-        <w:t xml:space="preserve">The start detection button is placed on this frame for </w:t>
+        <w:t xml:space="preserve"> The start detection button is placed on this frame for </w:t>
       </w:r>
       <w:r>
         <w:rPr>
@@ -2064,6 +1938,7 @@
       <w:r>
         <w:rPr>
           <w:rFonts w:ascii="Fira Code" w:hAnsi="Fira Code" w:cs="Fira Code"/>
+          <w:noProof/>
         </w:rPr>
         <w:drawing>
           <wp:inline distT="0" distB="0" distL="0" distR="0" wp14:anchorId="400733C1" wp14:editId="68C8B8B7">
@@ -2109,6 +1984,7 @@
       <w:r>
         <w:rPr>
           <w:rFonts w:ascii="Fira Code" w:hAnsi="Fira Code" w:cs="Fira Code"/>
+          <w:noProof/>
         </w:rPr>
         <w:drawing>
           <wp:inline distT="0" distB="0" distL="0" distR="0" wp14:anchorId="5EEF3C60" wp14:editId="2237529C">
@@ -2307,6 +2183,7 @@
       <w:r>
         <w:rPr>
           <w:rFonts w:ascii="Fira Code" w:hAnsi="Fira Code" w:cs="Fira Code"/>
+          <w:noProof/>
         </w:rPr>
         <w:drawing>
           <wp:inline distT="0" distB="0" distL="0" distR="0" wp14:anchorId="656D8B4F" wp14:editId="24F6734F">
@@ -2393,6 +2270,7 @@
       <w:r>
         <w:rPr>
           <w:rFonts w:ascii="Fira Code" w:hAnsi="Fira Code" w:cs="Fira Code"/>
+          <w:noProof/>
         </w:rPr>
         <w:lastRenderedPageBreak/>
         <w:drawing>
@@ -2861,6 +2739,7 @@
           <w:rFonts w:ascii="Fira Code" w:hAnsi="Fira Code" w:cs="Fira Code"/>
           <w:b/>
           <w:bCs/>
+          <w:noProof/>
         </w:rPr>
         <w:drawing>
           <wp:inline distT="0" distB="0" distL="0" distR="0" wp14:anchorId="77A77953" wp14:editId="23CFC95D">
@@ -2919,6 +2798,7 @@
           <w:rFonts w:ascii="Fira Code" w:hAnsi="Fira Code" w:cs="Fira Code"/>
           <w:b/>
           <w:bCs/>
+          <w:noProof/>
         </w:rPr>
         <w:lastRenderedPageBreak/>
         <w:drawing>
@@ -3013,17 +2893,15 @@
       <w:pPr>
         <w:spacing w:line="276" w:lineRule="auto"/>
         <w:jc w:val="both"/>
-        <w:cnfStyle w:val="001000100000" w:firstRow="0" w:lastRow="0" w:firstColumn="1" w:lastColumn="0" w:oddVBand="0" w:evenVBand="0" w:oddHBand="1" w:evenHBand="0" w:firstRowFirstColumn="0" w:firstRowLastColumn="0" w:lastRowFirstColumn="0" w:lastRowLastColumn="0"/>
-        <w:rPr>
-          <w:rFonts w:ascii="Fira Code" w:hAnsi="Fira Code" w:cs="Fira Code"/>
-        </w:rPr>
-      </w:pPr>
-    </w:p>
-    <w:p>
-      <w:pPr>
-        <w:spacing w:line="276" w:lineRule="auto"/>
-        <w:jc w:val="both"/>
-        <w:cnfStyle w:val="001000100000" w:firstRow="0" w:lastRow="0" w:firstColumn="1" w:lastColumn="0" w:oddVBand="0" w:evenVBand="0" w:oddHBand="1" w:evenHBand="0" w:firstRowFirstColumn="0" w:firstRowLastColumn="0" w:lastRowFirstColumn="0" w:lastRowLastColumn="0"/>
+        <w:rPr>
+          <w:rFonts w:ascii="Fira Code" w:hAnsi="Fira Code" w:cs="Fira Code"/>
+        </w:rPr>
+      </w:pPr>
+    </w:p>
+    <w:p>
+      <w:pPr>
+        <w:spacing w:line="276" w:lineRule="auto"/>
+        <w:jc w:val="both"/>
         <w:rPr>
           <w:rFonts w:ascii="Fira Code" w:hAnsi="Fira Code" w:cs="Fira Code"/>
         </w:rPr>
@@ -3038,41 +2916,13 @@
         <w:rPr>
           <w:rFonts w:ascii="Fira Code" w:hAnsi="Fira Code" w:cs="Fira Code"/>
         </w:rPr>
-        <w:t xml:space="preserve">Initially, it reads the frontal face </w:t>
-      </w:r>
-      <w:proofErr w:type="spellStart"/>
-      <w:r>
-        <w:rPr>
-          <w:rFonts w:ascii="Fira Code" w:hAnsi="Fira Code" w:cs="Fira Code"/>
-        </w:rPr>
-        <w:t>Haar</w:t>
-      </w:r>
-      <w:proofErr w:type="spellEnd"/>
-      <w:r>
-        <w:rPr>
-          <w:rFonts w:ascii="Fira Code" w:hAnsi="Fira Code" w:cs="Fira Code"/>
-        </w:rPr>
-        <w:t xml:space="preserve"> Cascade’s XML file.</w:t>
-      </w:r>
-      <w:r>
-        <w:rPr>
-          <w:rFonts w:ascii="Fira Code" w:hAnsi="Fira Code" w:cs="Fira Code"/>
-        </w:rPr>
-        <w:t xml:space="preserve"> Then, each frame being grabbed from the camera stream will be converted into grayscale for better accuracy. Then, if the face has near to similar pattern on </w:t>
-      </w:r>
-      <w:proofErr w:type="spellStart"/>
-      <w:r>
-        <w:rPr>
-          <w:rFonts w:ascii="Fira Code" w:hAnsi="Fira Code" w:cs="Fira Code"/>
-        </w:rPr>
-        <w:t>Haar</w:t>
-      </w:r>
-      <w:proofErr w:type="spellEnd"/>
-      <w:r>
-        <w:rPr>
-          <w:rFonts w:ascii="Fira Code" w:hAnsi="Fira Code" w:cs="Fira Code"/>
-        </w:rPr>
-        <w:t xml:space="preserve"> Cascade. After that, </w:t>
+        <w:t>Initially, it reads the frontal face Haar Cascade’s XML file.</w:t>
+      </w:r>
+      <w:r>
+        <w:rPr>
+          <w:rFonts w:ascii="Fira Code" w:hAnsi="Fira Code" w:cs="Fira Code"/>
+        </w:rPr>
+        <w:t xml:space="preserve"> Then, each frame being grabbed from the camera stream will be converted into grayscale for better accuracy. Then, if the face has near to similar pattern on Haar Cascade. After that, </w:t>
       </w:r>
       <w:r>
         <w:rPr>
@@ -3115,17 +2965,15 @@
       <w:pPr>
         <w:spacing w:line="276" w:lineRule="auto"/>
         <w:jc w:val="both"/>
-        <w:cnfStyle w:val="001000100000" w:firstRow="0" w:lastRow="0" w:firstColumn="1" w:lastColumn="0" w:oddVBand="0" w:evenVBand="0" w:oddHBand="1" w:evenHBand="0" w:firstRowFirstColumn="0" w:firstRowLastColumn="0" w:lastRowFirstColumn="0" w:lastRowLastColumn="0"/>
-        <w:rPr>
-          <w:rFonts w:ascii="Fira Code" w:hAnsi="Fira Code" w:cs="Fira Code"/>
-        </w:rPr>
-      </w:pPr>
-    </w:p>
-    <w:p>
-      <w:pPr>
-        <w:spacing w:line="276" w:lineRule="auto"/>
-        <w:jc w:val="both"/>
-        <w:cnfStyle w:val="001000100000" w:firstRow="0" w:lastRow="0" w:firstColumn="1" w:lastColumn="0" w:oddVBand="0" w:evenVBand="0" w:oddHBand="1" w:evenHBand="0" w:firstRowFirstColumn="0" w:firstRowLastColumn="0" w:lastRowFirstColumn="0" w:lastRowLastColumn="0"/>
+        <w:rPr>
+          <w:rFonts w:ascii="Fira Code" w:hAnsi="Fira Code" w:cs="Fira Code"/>
+        </w:rPr>
+      </w:pPr>
+    </w:p>
+    <w:p>
+      <w:pPr>
+        <w:spacing w:line="276" w:lineRule="auto"/>
+        <w:jc w:val="both"/>
         <w:rPr>
           <w:rFonts w:ascii="Fira Code" w:hAnsi="Fira Code" w:cs="Fira Code"/>
         </w:rPr>
@@ -3184,6 +3032,7 @@
       <w:r>
         <w:rPr>
           <w:rFonts w:ascii="Fira Code" w:hAnsi="Fira Code" w:cs="Fira Code"/>
+          <w:noProof/>
         </w:rPr>
         <w:lastRenderedPageBreak/>
         <w:drawing>
@@ -3302,7 +3151,6 @@
         <w:shd w:val="clear" w:color="auto" w:fill="F2F2F2" w:themeFill="background1" w:themeFillShade="F2"/>
         <w:spacing w:line="276" w:lineRule="auto"/>
         <w:jc w:val="both"/>
-        <w:cnfStyle w:val="001000000000" w:firstRow="0" w:lastRow="0" w:firstColumn="1" w:lastColumn="0" w:oddVBand="0" w:evenVBand="0" w:oddHBand="0" w:evenHBand="0" w:firstRowFirstColumn="0" w:firstRowLastColumn="0" w:lastRowFirstColumn="0" w:lastRowLastColumn="0"/>
         <w:rPr>
           <w:rFonts w:ascii="Fira Code" w:hAnsi="Fira Code" w:cs="Fira Code"/>
           <w:b/>
@@ -3455,6 +3303,7 @@
       <w:r>
         <w:rPr>
           <w:rFonts w:ascii="Fira Code" w:hAnsi="Fira Code" w:cs="Fira Code"/>
+          <w:noProof/>
         </w:rPr>
         <w:lastRenderedPageBreak/>
         <w:drawing>
@@ -3665,25 +3514,7 @@
           <w:bCs/>
         </w:rPr>
         <w:tab/>
-        <w:t xml:space="preserve">1.1 Frontal Face </w:t>
-      </w:r>
-      <w:proofErr w:type="spellStart"/>
-      <w:r>
-        <w:rPr>
-          <w:rFonts w:ascii="Fira Code" w:hAnsi="Fira Code" w:cs="Fira Code"/>
-          <w:b/>
-          <w:bCs/>
-        </w:rPr>
-        <w:t>Haarcascade</w:t>
-      </w:r>
-      <w:proofErr w:type="spellEnd"/>
-      <w:r>
-        <w:rPr>
-          <w:rFonts w:ascii="Fira Code" w:hAnsi="Fira Code" w:cs="Fira Code"/>
-          <w:b/>
-          <w:bCs/>
-        </w:rPr>
-        <w:t xml:space="preserve"> V2 – </w:t>
+        <w:t xml:space="preserve">1.1 Frontal Face Haarcascade V2 – </w:t>
       </w:r>
       <w:r>
         <w:rPr>
@@ -3764,7 +3595,6 @@
         </w:rPr>
         <w:t xml:space="preserve">2. </w:t>
       </w:r>
-      <w:proofErr w:type="spellStart"/>
       <w:r>
         <w:rPr>
           <w:rFonts w:ascii="Fira Code" w:hAnsi="Fira Code" w:cs="Fira Code"/>
@@ -3773,7 +3603,6 @@
         </w:rPr>
         <w:t>TKinter</w:t>
       </w:r>
-      <w:proofErr w:type="spellEnd"/>
       <w:r>
         <w:rPr>
           <w:rFonts w:ascii="Fira Code" w:hAnsi="Fira Code" w:cs="Fira Code"/>
@@ -3935,38 +3764,21 @@
           <w:b/>
           <w:bCs/>
         </w:rPr>
-        <w:t xml:space="preserve">Initialization of frontal face </w:t>
-      </w:r>
-      <w:proofErr w:type="spellStart"/>
-      <w:r>
-        <w:rPr>
-          <w:rFonts w:ascii="Fira Code" w:hAnsi="Fira Code" w:cs="Fira Code"/>
-          <w:b/>
-          <w:bCs/>
-        </w:rPr>
-        <w:t>haarcascade</w:t>
-      </w:r>
-      <w:proofErr w:type="spellEnd"/>
-      <w:r>
-        <w:rPr>
-          <w:rFonts w:ascii="Fira Code" w:hAnsi="Fira Code" w:cs="Fira Code"/>
-          <w:b/>
-          <w:bCs/>
-        </w:rPr>
-        <w:t xml:space="preserve"> second alternative</w:t>
-      </w:r>
-    </w:p>
-    <w:p>
-      <w:pPr>
-        <w:spacing w:line="276" w:lineRule="auto"/>
-        <w:jc w:val="both"/>
-        <w:rPr>
-          <w:rFonts w:ascii="Fira Code" w:hAnsi="Fira Code" w:cs="Fira Code"/>
-        </w:rPr>
-      </w:pPr>
-      <w:r>
-        <w:rPr>
-          <w:rFonts w:ascii="Fira Code" w:hAnsi="Fira Code" w:cs="Fira Code"/>
+        <w:t>Initialization of frontal face haarcascade second alternative</w:t>
+      </w:r>
+    </w:p>
+    <w:p>
+      <w:pPr>
+        <w:spacing w:line="276" w:lineRule="auto"/>
+        <w:jc w:val="both"/>
+        <w:rPr>
+          <w:rFonts w:ascii="Fira Code" w:hAnsi="Fira Code" w:cs="Fira Code"/>
+        </w:rPr>
+      </w:pPr>
+      <w:r>
+        <w:rPr>
+          <w:rFonts w:ascii="Fira Code" w:hAnsi="Fira Code" w:cs="Fira Code"/>
+          <w:noProof/>
         </w:rPr>
         <w:drawing>
           <wp:inline distT="0" distB="0" distL="0" distR="0" wp14:anchorId="6EFF3DEA" wp14:editId="6B24705C">
@@ -4031,7 +3843,6 @@
         </w:rPr>
         <w:t xml:space="preserve">Definition of </w:t>
       </w:r>
-      <w:proofErr w:type="spellStart"/>
       <w:r>
         <w:rPr>
           <w:rFonts w:ascii="Fira Code" w:hAnsi="Fira Code" w:cs="Fira Code"/>
@@ -4039,50 +3850,21 @@
           <w:bCs/>
           <w:color w:val="7030A0"/>
         </w:rPr>
-        <w:t>get_available_</w:t>
-      </w:r>
-      <w:proofErr w:type="gramStart"/>
-      <w:r>
-        <w:rPr>
-          <w:rFonts w:ascii="Fira Code" w:hAnsi="Fira Code" w:cs="Fira Code"/>
-          <w:b/>
-          <w:bCs/>
-          <w:color w:val="7030A0"/>
-        </w:rPr>
-        <w:t>camera</w:t>
-      </w:r>
-      <w:proofErr w:type="spellEnd"/>
-      <w:r>
-        <w:rPr>
-          <w:rFonts w:ascii="Fira Code" w:hAnsi="Fira Code" w:cs="Fira Code"/>
-          <w:b/>
-          <w:bCs/>
-          <w:color w:val="7030A0"/>
-        </w:rPr>
-        <w:t>(</w:t>
-      </w:r>
-      <w:proofErr w:type="gramEnd"/>
-      <w:r>
-        <w:rPr>
-          <w:rFonts w:ascii="Fira Code" w:hAnsi="Fira Code" w:cs="Fira Code"/>
-          <w:b/>
-          <w:bCs/>
-          <w:color w:val="7030A0"/>
-        </w:rPr>
-        <w:t>)</w:t>
-      </w:r>
-    </w:p>
-    <w:p>
-      <w:pPr>
-        <w:spacing w:line="276" w:lineRule="auto"/>
-        <w:jc w:val="both"/>
-        <w:rPr>
-          <w:rFonts w:ascii="Fira Code" w:hAnsi="Fira Code" w:cs="Fira Code"/>
-        </w:rPr>
-      </w:pPr>
-      <w:r>
-        <w:rPr>
-          <w:rFonts w:ascii="Fira Code" w:hAnsi="Fira Code" w:cs="Fira Code"/>
+        <w:t>get_available_camera()</w:t>
+      </w:r>
+    </w:p>
+    <w:p>
+      <w:pPr>
+        <w:spacing w:line="276" w:lineRule="auto"/>
+        <w:jc w:val="both"/>
+        <w:rPr>
+          <w:rFonts w:ascii="Fira Code" w:hAnsi="Fira Code" w:cs="Fira Code"/>
+        </w:rPr>
+      </w:pPr>
+      <w:r>
+        <w:rPr>
+          <w:rFonts w:ascii="Fira Code" w:hAnsi="Fira Code" w:cs="Fira Code"/>
+          <w:noProof/>
         </w:rPr>
         <w:drawing>
           <wp:inline distT="0" distB="0" distL="0" distR="0" wp14:anchorId="616B77AE" wp14:editId="16491556">
@@ -4148,7 +3930,6 @@
         <w:lastRenderedPageBreak/>
         <w:t xml:space="preserve">On </w:t>
       </w:r>
-      <w:proofErr w:type="spellStart"/>
       <w:r>
         <w:rPr>
           <w:rFonts w:ascii="Fira Code" w:hAnsi="Fira Code" w:cs="Fira Code"/>
@@ -4156,37 +3937,7 @@
           <w:bCs/>
           <w:color w:val="7030A0"/>
         </w:rPr>
-        <w:t>get_available_</w:t>
-      </w:r>
-      <w:proofErr w:type="gramStart"/>
-      <w:r>
-        <w:rPr>
-          <w:rFonts w:ascii="Fira Code" w:hAnsi="Fira Code" w:cs="Fira Code"/>
-          <w:b/>
-          <w:bCs/>
-          <w:color w:val="7030A0"/>
-        </w:rPr>
-        <w:t>camera</w:t>
-      </w:r>
-      <w:proofErr w:type="spellEnd"/>
-      <w:r>
-        <w:rPr>
-          <w:rFonts w:ascii="Fira Code" w:hAnsi="Fira Code" w:cs="Fira Code"/>
-          <w:b/>
-          <w:bCs/>
-          <w:color w:val="7030A0"/>
-        </w:rPr>
-        <w:t>(</w:t>
-      </w:r>
-      <w:proofErr w:type="gramEnd"/>
-      <w:r>
-        <w:rPr>
-          <w:rFonts w:ascii="Fira Code" w:hAnsi="Fira Code" w:cs="Fira Code"/>
-          <w:b/>
-          <w:bCs/>
-          <w:color w:val="7030A0"/>
-        </w:rPr>
-        <w:t xml:space="preserve">) </w:t>
+        <w:t xml:space="preserve">get_available_camera() </w:t>
       </w:r>
       <w:r>
         <w:rPr>
@@ -4208,6 +3959,7 @@
       <w:r>
         <w:rPr>
           <w:rFonts w:ascii="Fira Code" w:hAnsi="Fira Code" w:cs="Fira Code"/>
+          <w:noProof/>
         </w:rPr>
         <w:drawing>
           <wp:inline distT="0" distB="0" distL="0" distR="0" wp14:anchorId="70189FD1" wp14:editId="1BE7663E">
@@ -4281,6 +4033,7 @@
           <w:rFonts w:ascii="Fira Code" w:hAnsi="Fira Code" w:cs="Fira Code"/>
           <w:b/>
           <w:bCs/>
+          <w:noProof/>
         </w:rPr>
         <w:drawing>
           <wp:inline distT="0" distB="0" distL="0" distR="0" wp14:anchorId="7A64D577" wp14:editId="3DA1E243">
@@ -4350,6 +4103,7 @@
       <w:r>
         <w:rPr>
           <w:rFonts w:ascii="Fira Code" w:hAnsi="Fira Code" w:cs="Fira Code"/>
+          <w:noProof/>
         </w:rPr>
         <w:drawing>
           <wp:inline distT="0" distB="0" distL="0" distR="0" wp14:anchorId="53A0B18D" wp14:editId="6CE1988E">
@@ -4419,6 +4173,7 @@
       <w:r>
         <w:rPr>
           <w:rFonts w:ascii="Fira Code" w:hAnsi="Fira Code" w:cs="Fira Code"/>
+          <w:noProof/>
         </w:rPr>
         <w:drawing>
           <wp:inline distT="0" distB="0" distL="0" distR="0" wp14:anchorId="1DEF89A7" wp14:editId="6D8115B3">
@@ -4468,6 +4223,7 @@
       <w:r>
         <w:rPr>
           <w:rFonts w:ascii="Fira Code" w:hAnsi="Fira Code" w:cs="Fira Code"/>
+          <w:noProof/>
         </w:rPr>
         <w:drawing>
           <wp:inline distT="0" distB="0" distL="0" distR="0" wp14:anchorId="2E44CA31" wp14:editId="5E569540">
@@ -4598,6 +4354,7 @@
       <w:r>
         <w:rPr>
           <w:rFonts w:ascii="Fira Code" w:hAnsi="Fira Code" w:cs="Fira Code"/>
+          <w:noProof/>
         </w:rPr>
         <w:drawing>
           <wp:inline distT="0" distB="0" distL="0" distR="0" wp14:anchorId="641F4160" wp14:editId="0DB0E9A7">
@@ -4701,6 +4458,7 @@
       <w:r>
         <w:rPr>
           <w:rFonts w:ascii="Fira Code" w:hAnsi="Fira Code" w:cs="Fira Code"/>
+          <w:noProof/>
         </w:rPr>
         <w:drawing>
           <wp:inline distT="0" distB="0" distL="0" distR="0" wp14:anchorId="0AFE87FF" wp14:editId="1EB42B8C">
@@ -4766,6 +4524,7 @@
       <w:r>
         <w:rPr>
           <w:rFonts w:ascii="Fira Code" w:hAnsi="Fira Code" w:cs="Fira Code"/>
+          <w:noProof/>
         </w:rPr>
         <w:drawing>
           <wp:inline distT="0" distB="0" distL="0" distR="0" wp14:anchorId="2E35F197" wp14:editId="2544C23D">
@@ -4838,6 +4597,7 @@
       <w:r>
         <w:rPr>
           <w:rFonts w:ascii="Fira Code" w:hAnsi="Fira Code" w:cs="Fira Code"/>
+          <w:noProof/>
         </w:rPr>
         <w:drawing>
           <wp:inline distT="0" distB="0" distL="0" distR="0" wp14:anchorId="707EAF6B" wp14:editId="0DDC444C">
@@ -4929,6 +4689,7 @@
       <w:r>
         <w:rPr>
           <w:rFonts w:ascii="Fira Code" w:hAnsi="Fira Code" w:cs="Fira Code"/>
+          <w:noProof/>
         </w:rPr>
         <w:drawing>
           <wp:inline distT="0" distB="0" distL="0" distR="0" wp14:anchorId="7A54440D" wp14:editId="239E8EB1">
@@ -4982,21 +4743,12 @@
         </w:rPr>
         <w:t xml:space="preserve">Definition of user-defined </w:t>
       </w:r>
-      <w:proofErr w:type="spellStart"/>
       <w:r>
         <w:rPr>
           <w:rFonts w:ascii="Fira Code" w:hAnsi="Fira Code" w:cs="Fira Code"/>
           <w:color w:val="7030A0"/>
         </w:rPr>
-        <w:t>read_qrcodes</w:t>
-      </w:r>
-      <w:proofErr w:type="spellEnd"/>
-      <w:r>
-        <w:rPr>
-          <w:rFonts w:ascii="Fira Code" w:hAnsi="Fira Code" w:cs="Fira Code"/>
-          <w:color w:val="7030A0"/>
-        </w:rPr>
-        <w:t xml:space="preserve"> </w:t>
+        <w:t xml:space="preserve">read_qrcodes </w:t>
       </w:r>
       <w:r>
         <w:rPr>
@@ -5095,6 +4847,7 @@
       <w:r>
         <w:rPr>
           <w:rFonts w:ascii="Fira Code" w:hAnsi="Fira Code" w:cs="Fira Code"/>
+          <w:noProof/>
         </w:rPr>
         <w:drawing>
           <wp:inline distT="0" distB="0" distL="0" distR="0" wp14:anchorId="2E5713D3" wp14:editId="76EC0831">
@@ -5149,21 +4902,12 @@
         <w:lastRenderedPageBreak/>
         <w:t xml:space="preserve">Displaying the returned frame from </w:t>
       </w:r>
-      <w:proofErr w:type="spellStart"/>
       <w:r>
         <w:rPr>
           <w:rFonts w:ascii="Fira Code" w:hAnsi="Fira Code" w:cs="Fira Code"/>
           <w:color w:val="7030A0"/>
         </w:rPr>
-        <w:t>read_qrcodes</w:t>
-      </w:r>
-      <w:proofErr w:type="spellEnd"/>
-      <w:r>
-        <w:rPr>
-          <w:rFonts w:ascii="Fira Code" w:hAnsi="Fira Code" w:cs="Fira Code"/>
-          <w:color w:val="7030A0"/>
-        </w:rPr>
-        <w:t xml:space="preserve"> </w:t>
+        <w:t xml:space="preserve">read_qrcodes </w:t>
       </w:r>
       <w:r>
         <w:rPr>
@@ -5183,6 +4927,7 @@
       <w:r>
         <w:rPr>
           <w:rFonts w:ascii="Fira Code" w:hAnsi="Fira Code" w:cs="Fira Code"/>
+          <w:noProof/>
         </w:rPr>
         <w:drawing>
           <wp:inline distT="0" distB="0" distL="0" distR="0" wp14:anchorId="1CEB1B24" wp14:editId="75EC06D8">
@@ -5248,6 +4993,7 @@
       <w:r>
         <w:rPr>
           <w:rFonts w:ascii="Fira Code" w:hAnsi="Fira Code" w:cs="Fira Code"/>
+          <w:noProof/>
         </w:rPr>
         <w:drawing>
           <wp:inline distT="0" distB="0" distL="0" distR="0" wp14:anchorId="3D36D7AA" wp14:editId="3C4E741C">
@@ -5605,7 +5351,19 @@
         <w:rPr>
           <w:rFonts w:ascii="Fira Code" w:hAnsi="Fira Code" w:cs="Fira Code"/>
         </w:rPr>
-        <w:t xml:space="preserve">damages (if this </w:t>
+        <w:t>damages</w:t>
+      </w:r>
+      <w:r>
+        <w:rPr>
+          <w:rFonts w:ascii="Fira Code" w:hAnsi="Fira Code" w:cs="Fira Code"/>
+        </w:rPr>
+        <w:t xml:space="preserve">, </w:t>
+      </w:r>
+      <w:r>
+        <w:rPr>
+          <w:rFonts w:ascii="Fira Code" w:hAnsi="Fira Code" w:cs="Fira Code"/>
+        </w:rPr>
+        <w:t xml:space="preserve">if this </w:t>
       </w:r>
       <w:r>
         <w:rPr>
@@ -5618,7 +5376,19 @@
           <w:rFonts w:ascii="Fira Code" w:hAnsi="Fira Code" w:cs="Fira Code"/>
         </w:rPr>
         <w:tab/>
-        <w:t>system can) to any hardware or software.</w:t>
+        <w:t>system can</w:t>
+      </w:r>
+      <w:r>
+        <w:rPr>
+          <w:rFonts w:ascii="Fira Code" w:hAnsi="Fira Code" w:cs="Fira Code"/>
+        </w:rPr>
+        <w:t xml:space="preserve"> harm,</w:t>
+      </w:r>
+      <w:r>
+        <w:rPr>
+          <w:rFonts w:ascii="Fira Code" w:hAnsi="Fira Code" w:cs="Fira Code"/>
+        </w:rPr>
+        <w:t xml:space="preserve"> to any hardware or software.</w:t>
       </w:r>
     </w:p>
     <w:p>
@@ -5634,19 +5404,19 @@
           <w:rFonts w:ascii="Fira Code" w:hAnsi="Fira Code" w:cs="Fira Code"/>
         </w:rPr>
         <w:tab/>
-        <w:t xml:space="preserve">3. No one can sell and use this project </w:t>
-      </w:r>
-      <w:r>
-        <w:rPr>
-          <w:rFonts w:ascii="Fira Code" w:hAnsi="Fira Code" w:cs="Fira Code"/>
-        </w:rPr>
-        <w:t xml:space="preserve">for </w:t>
-      </w:r>
-      <w:r>
-        <w:rPr>
-          <w:rFonts w:ascii="Fira Code" w:hAnsi="Fira Code" w:cs="Fira Code"/>
-        </w:rPr>
-        <w:t>a commercial use.</w:t>
+        <w:t xml:space="preserve">3. </w:t>
+      </w:r>
+      <w:r>
+        <w:rPr>
+          <w:rFonts w:ascii="Fira Code" w:hAnsi="Fira Code" w:cs="Fira Code"/>
+        </w:rPr>
+        <w:t>THE SOFTWARE IS PROVIDED "AS IS"</w:t>
+      </w:r>
+      <w:r>
+        <w:rPr>
+          <w:rFonts w:ascii="Fira Code" w:hAnsi="Fira Code" w:cs="Fira Code"/>
+        </w:rPr>
+        <w:t>.</w:t>
       </w:r>
     </w:p>
     <w:p>
